--- a/Test/test-case/final_test/PetDating TestDoc_Chapter5.docx
+++ b/Test/test-case/final_test/PetDating TestDoc_Chapter5.docx
@@ -2347,15 +2347,7 @@
       </w:r>
       <w:r>
         <w:lastRenderedPageBreak/>
-        <w:t xml:space="preserve">the system's response. API tests are very different from GUI Tests and won't concentrate on the look and feel of </w:t>
-      </w:r>
-      <w:proofErr w:type="gramStart"/>
-      <w:r>
-        <w:t>an</w:t>
-      </w:r>
-      <w:proofErr w:type="gramEnd"/>
-      <w:r>
-        <w:t xml:space="preserve"> application. It mainly concentrates on the business logic layer of the software architecture.</w:t>
+        <w:t>the system's response. API tests are very different from GUI Tests and won't concentrate on the look and feel of an application. It mainly concentrates on the business logic layer of the software architecture.</w:t>
       </w:r>
     </w:p>
     <w:p>
@@ -3509,7 +3501,6 @@
         <w:tblStyle w:val="myCustomTableStyle11"/>
         <w:tblW w:w="5000" w:type="pct"/>
         <w:jc w:val="center"/>
-        <w:tblInd w:w="0" w:type="dxa"/>
         <w:tblLook w:val="04A0" w:firstRow="1" w:lastRow="0" w:firstColumn="1" w:lastColumn="0" w:noHBand="0" w:noVBand="1"/>
       </w:tblPr>
       <w:tblGrid>
@@ -5208,7 +5199,6 @@
         <w:tblStyle w:val="myCustomTableStyle1"/>
         <w:tblW w:w="5000" w:type="pct"/>
         <w:jc w:val="center"/>
-        <w:tblInd w:w="0" w:type="dxa"/>
         <w:tblLook w:val="04A0" w:firstRow="1" w:lastRow="0" w:firstColumn="1" w:lastColumn="0" w:noHBand="0" w:noVBand="1"/>
       </w:tblPr>
       <w:tblGrid>
@@ -6495,9 +6485,8 @@
           <w:sz w:val="28"/>
           <w:szCs w:val="24"/>
         </w:rPr>
-        <w:t xml:space="preserve">5.3.1. </w:t>
-      </w:r>
-      <w:proofErr w:type="spellStart"/>
+        <w:t>5.3.1. Unit</w:t>
+      </w:r>
       <w:r>
         <w:rPr>
           <w:rFonts w:eastAsia="Times New Roman"/>
@@ -6505,10 +6494,18 @@
           <w:sz w:val="28"/>
           <w:szCs w:val="24"/>
         </w:rPr>
-        <w:t>UnitTest</w:t>
+        <w:t xml:space="preserve"> </w:t>
+      </w:r>
+      <w:r>
+        <w:rPr>
+          <w:rFonts w:eastAsia="Times New Roman"/>
+          <w:color w:val="1F4D78" w:themeColor="accent1" w:themeShade="7F"/>
+          <w:sz w:val="28"/>
+          <w:szCs w:val="24"/>
+        </w:rPr>
+        <w:t>Test</w:t>
       </w:r>
       <w:bookmarkEnd w:id="12"/>
-      <w:proofErr w:type="spellEnd"/>
     </w:p>
     <w:p>
       <w:pPr>
@@ -6548,16 +6545,15 @@
       </w:pPr>
       <w:r>
         <w:rPr>
-          <w:rFonts w:eastAsia="Calibri"/>
           <w:noProof/>
           <w:lang w:val="en-GB" w:eastAsia="en-GB"/>
         </w:rPr>
         <w:lastRenderedPageBreak/>
         <w:drawing>
-          <wp:inline distT="0" distB="0" distL="0" distR="0" wp14:anchorId="492B790E" wp14:editId="23CFE5FB">
-            <wp:extent cx="5553075" cy="3181350"/>
-            <wp:effectExtent l="0" t="0" r="9525" b="0"/>
-            <wp:docPr id="152" name="Picture 152"/>
+          <wp:inline distT="0" distB="0" distL="0" distR="0">
+            <wp:extent cx="4724400" cy="2124075"/>
+            <wp:effectExtent l="0" t="0" r="0" b="9525"/>
+            <wp:docPr id="2" name="Picture 2"/>
             <wp:cNvGraphicFramePr>
               <a:graphicFrameLocks xmlns:a="http://schemas.openxmlformats.org/drawingml/2006/main" noChangeAspect="1"/>
             </wp:cNvGraphicFramePr>
@@ -6565,7 +6561,7 @@
               <a:graphicData uri="http://schemas.openxmlformats.org/drawingml/2006/picture">
                 <pic:pic xmlns:pic="http://schemas.openxmlformats.org/drawingml/2006/picture">
                   <pic:nvPicPr>
-                    <pic:cNvPr id="2" name="78392215_1369353416577053_418911224353259520_n (1).jpg"/>
+                    <pic:cNvPr id="2" name="118472965_3316786088376083_6556137968187463048_n.png"/>
                     <pic:cNvPicPr/>
                   </pic:nvPicPr>
                   <pic:blipFill>
@@ -6583,7 +6579,7 @@
                   <pic:spPr>
                     <a:xfrm>
                       <a:off x="0" y="0"/>
-                      <a:ext cx="5553075" cy="3181350"/>
+                      <a:ext cx="4724400" cy="2124075"/>
                     </a:xfrm>
                     <a:prstGeom prst="rect">
                       <a:avLst/>
@@ -6774,7 +6770,6 @@
         <w:tblStyle w:val="myCustomTableStyle1"/>
         <w:tblW w:w="5000" w:type="pct"/>
         <w:jc w:val="center"/>
-        <w:tblInd w:w="0" w:type="dxa"/>
         <w:tblLook w:val="04A0" w:firstRow="1" w:lastRow="0" w:firstColumn="1" w:lastColumn="0" w:noHBand="0" w:noVBand="1"/>
       </w:tblPr>
       <w:tblGrid>
@@ -7526,7 +7521,6 @@
               <w:rPr>
                 <w:szCs w:val="24"/>
               </w:rPr>
-              <w:lastRenderedPageBreak/>
               <w:t>6</w:t>
             </w:r>
           </w:p>
@@ -7959,6 +7953,7 @@
               <w:rPr>
                 <w:szCs w:val="24"/>
               </w:rPr>
+              <w:lastRenderedPageBreak/>
               <w:t>10</w:t>
             </w:r>
           </w:p>
@@ -8419,7 +8414,25 @@
         <w:rPr>
           <w:rFonts w:eastAsia="Calibri"/>
         </w:rPr>
-        <w:t>github</w:t>
+        <w:t>G</w:t>
+      </w:r>
+      <w:r>
+        <w:rPr>
+          <w:rFonts w:eastAsia="Calibri"/>
+        </w:rPr>
+        <w:t>it</w:t>
+      </w:r>
+      <w:r>
+        <w:rPr>
+          <w:rFonts w:eastAsia="Calibri"/>
+        </w:rPr>
+        <w:t>H</w:t>
+      </w:r>
+      <w:r>
+        <w:rPr>
+          <w:rFonts w:eastAsia="Calibri"/>
+        </w:rPr>
+        <w:t>ub</w:t>
       </w:r>
       <w:proofErr w:type="spellEnd"/>
       <w:r>
@@ -8510,16 +8523,7 @@
           <w:rFonts w:eastAsia="Calibri"/>
           <w:szCs w:val="24"/>
         </w:rPr>
-        <w:t>If the bug is fixed then tester change the status to close, other</w:t>
-      </w:r>
-      <w:bookmarkStart w:id="17" w:name="_GoBack"/>
-      <w:bookmarkEnd w:id="17"/>
-      <w:r>
-        <w:rPr>
-          <w:rFonts w:eastAsia="Calibri"/>
-          <w:szCs w:val="24"/>
-        </w:rPr>
-        <w:t>wise will be re-open again to fix.</w:t>
+        <w:t>If the bug is fixed then tester change the status to close, otherwise will be re-open again to fix.</w:t>
       </w:r>
     </w:p>
     <w:p>
@@ -8581,7 +8585,7 @@
           <w:szCs w:val="24"/>
         </w:rPr>
       </w:pPr>
-      <w:bookmarkStart w:id="18" w:name="_Toc27626075"/>
+      <w:bookmarkStart w:id="17" w:name="_Toc27626075"/>
       <w:r>
         <w:t xml:space="preserve">Figure </w:t>
       </w:r>
@@ -8606,7 +8610,7 @@
       <w:r>
         <w:t xml:space="preserve"> - Defect logs with </w:t>
       </w:r>
-      <w:bookmarkEnd w:id="18"/>
+      <w:bookmarkEnd w:id="17"/>
       <w:proofErr w:type="spellStart"/>
       <w:r>
         <w:t>Trello</w:t>
@@ -8626,7 +8630,7 @@
           <w:szCs w:val="26"/>
         </w:rPr>
       </w:pPr>
-      <w:bookmarkStart w:id="19" w:name="_Toc27636139"/>
+      <w:bookmarkStart w:id="18" w:name="_Toc27636139"/>
       <w:r>
         <w:rPr>
           <w:rFonts w:eastAsia="Times New Roman"/>
@@ -8636,7 +8640,7 @@
         </w:rPr>
         <w:t>5.4. Test Report</w:t>
       </w:r>
-      <w:bookmarkEnd w:id="19"/>
+      <w:bookmarkEnd w:id="18"/>
     </w:p>
     <w:p>
       <w:pPr>
@@ -8658,18 +8662,18 @@
           <w:szCs w:val="24"/>
         </w:rPr>
       </w:pPr>
-      <w:bookmarkStart w:id="20" w:name="_Toc27628741"/>
-      <w:bookmarkStart w:id="21" w:name="_Toc27634832"/>
-      <w:bookmarkStart w:id="22" w:name="_Toc27635503"/>
-      <w:bookmarkStart w:id="23" w:name="_Toc27635716"/>
-      <w:bookmarkStart w:id="24" w:name="_Toc27635928"/>
-      <w:bookmarkStart w:id="25" w:name="_Toc27636140"/>
+      <w:bookmarkStart w:id="19" w:name="_Toc27628741"/>
+      <w:bookmarkStart w:id="20" w:name="_Toc27634832"/>
+      <w:bookmarkStart w:id="21" w:name="_Toc27635503"/>
+      <w:bookmarkStart w:id="22" w:name="_Toc27635716"/>
+      <w:bookmarkStart w:id="23" w:name="_Toc27635928"/>
+      <w:bookmarkStart w:id="24" w:name="_Toc27636140"/>
+      <w:bookmarkEnd w:id="19"/>
       <w:bookmarkEnd w:id="20"/>
       <w:bookmarkEnd w:id="21"/>
       <w:bookmarkEnd w:id="22"/>
       <w:bookmarkEnd w:id="23"/>
       <w:bookmarkEnd w:id="24"/>
-      <w:bookmarkEnd w:id="25"/>
     </w:p>
     <w:p>
       <w:pPr>
@@ -8691,18 +8695,18 @@
           <w:szCs w:val="24"/>
         </w:rPr>
       </w:pPr>
-      <w:bookmarkStart w:id="26" w:name="_Toc27628742"/>
-      <w:bookmarkStart w:id="27" w:name="_Toc27634833"/>
-      <w:bookmarkStart w:id="28" w:name="_Toc27635504"/>
-      <w:bookmarkStart w:id="29" w:name="_Toc27635717"/>
-      <w:bookmarkStart w:id="30" w:name="_Toc27635929"/>
-      <w:bookmarkStart w:id="31" w:name="_Toc27636141"/>
+      <w:bookmarkStart w:id="25" w:name="_Toc27628742"/>
+      <w:bookmarkStart w:id="26" w:name="_Toc27634833"/>
+      <w:bookmarkStart w:id="27" w:name="_Toc27635504"/>
+      <w:bookmarkStart w:id="28" w:name="_Toc27635717"/>
+      <w:bookmarkStart w:id="29" w:name="_Toc27635929"/>
+      <w:bookmarkStart w:id="30" w:name="_Toc27636141"/>
+      <w:bookmarkEnd w:id="25"/>
       <w:bookmarkEnd w:id="26"/>
       <w:bookmarkEnd w:id="27"/>
       <w:bookmarkEnd w:id="28"/>
       <w:bookmarkEnd w:id="29"/>
       <w:bookmarkEnd w:id="30"/>
-      <w:bookmarkEnd w:id="31"/>
     </w:p>
     <w:p>
       <w:pPr>
@@ -8724,18 +8728,18 @@
           <w:szCs w:val="24"/>
         </w:rPr>
       </w:pPr>
-      <w:bookmarkStart w:id="32" w:name="_Toc27628743"/>
-      <w:bookmarkStart w:id="33" w:name="_Toc27634834"/>
-      <w:bookmarkStart w:id="34" w:name="_Toc27635505"/>
-      <w:bookmarkStart w:id="35" w:name="_Toc27635718"/>
-      <w:bookmarkStart w:id="36" w:name="_Toc27635930"/>
-      <w:bookmarkStart w:id="37" w:name="_Toc27636142"/>
+      <w:bookmarkStart w:id="31" w:name="_Toc27628743"/>
+      <w:bookmarkStart w:id="32" w:name="_Toc27634834"/>
+      <w:bookmarkStart w:id="33" w:name="_Toc27635505"/>
+      <w:bookmarkStart w:id="34" w:name="_Toc27635718"/>
+      <w:bookmarkStart w:id="35" w:name="_Toc27635930"/>
+      <w:bookmarkStart w:id="36" w:name="_Toc27636142"/>
+      <w:bookmarkEnd w:id="31"/>
       <w:bookmarkEnd w:id="32"/>
       <w:bookmarkEnd w:id="33"/>
       <w:bookmarkEnd w:id="34"/>
       <w:bookmarkEnd w:id="35"/>
       <w:bookmarkEnd w:id="36"/>
-      <w:bookmarkEnd w:id="37"/>
     </w:p>
     <w:p>
       <w:pPr>
@@ -8757,18 +8761,18 @@
           <w:szCs w:val="24"/>
         </w:rPr>
       </w:pPr>
-      <w:bookmarkStart w:id="38" w:name="_Toc27628744"/>
-      <w:bookmarkStart w:id="39" w:name="_Toc27634835"/>
-      <w:bookmarkStart w:id="40" w:name="_Toc27635506"/>
-      <w:bookmarkStart w:id="41" w:name="_Toc27635719"/>
-      <w:bookmarkStart w:id="42" w:name="_Toc27635931"/>
-      <w:bookmarkStart w:id="43" w:name="_Toc27636143"/>
+      <w:bookmarkStart w:id="37" w:name="_Toc27628744"/>
+      <w:bookmarkStart w:id="38" w:name="_Toc27634835"/>
+      <w:bookmarkStart w:id="39" w:name="_Toc27635506"/>
+      <w:bookmarkStart w:id="40" w:name="_Toc27635719"/>
+      <w:bookmarkStart w:id="41" w:name="_Toc27635931"/>
+      <w:bookmarkStart w:id="42" w:name="_Toc27636143"/>
+      <w:bookmarkEnd w:id="37"/>
       <w:bookmarkEnd w:id="38"/>
       <w:bookmarkEnd w:id="39"/>
       <w:bookmarkEnd w:id="40"/>
       <w:bookmarkEnd w:id="41"/>
       <w:bookmarkEnd w:id="42"/>
-      <w:bookmarkEnd w:id="43"/>
     </w:p>
     <w:p>
       <w:pPr>
@@ -8790,18 +8794,18 @@
           <w:szCs w:val="24"/>
         </w:rPr>
       </w:pPr>
-      <w:bookmarkStart w:id="44" w:name="_Toc27628745"/>
-      <w:bookmarkStart w:id="45" w:name="_Toc27634836"/>
-      <w:bookmarkStart w:id="46" w:name="_Toc27635507"/>
-      <w:bookmarkStart w:id="47" w:name="_Toc27635720"/>
-      <w:bookmarkStart w:id="48" w:name="_Toc27635932"/>
-      <w:bookmarkStart w:id="49" w:name="_Toc27636144"/>
+      <w:bookmarkStart w:id="43" w:name="_Toc27628745"/>
+      <w:bookmarkStart w:id="44" w:name="_Toc27634836"/>
+      <w:bookmarkStart w:id="45" w:name="_Toc27635507"/>
+      <w:bookmarkStart w:id="46" w:name="_Toc27635720"/>
+      <w:bookmarkStart w:id="47" w:name="_Toc27635932"/>
+      <w:bookmarkStart w:id="48" w:name="_Toc27636144"/>
+      <w:bookmarkEnd w:id="43"/>
       <w:bookmarkEnd w:id="44"/>
       <w:bookmarkEnd w:id="45"/>
       <w:bookmarkEnd w:id="46"/>
       <w:bookmarkEnd w:id="47"/>
       <w:bookmarkEnd w:id="48"/>
-      <w:bookmarkEnd w:id="49"/>
     </w:p>
     <w:p>
       <w:pPr>
@@ -8823,18 +8827,18 @@
           <w:szCs w:val="24"/>
         </w:rPr>
       </w:pPr>
-      <w:bookmarkStart w:id="50" w:name="_Toc27628746"/>
-      <w:bookmarkStart w:id="51" w:name="_Toc27634837"/>
-      <w:bookmarkStart w:id="52" w:name="_Toc27635508"/>
-      <w:bookmarkStart w:id="53" w:name="_Toc27635721"/>
-      <w:bookmarkStart w:id="54" w:name="_Toc27635933"/>
-      <w:bookmarkStart w:id="55" w:name="_Toc27636145"/>
+      <w:bookmarkStart w:id="49" w:name="_Toc27628746"/>
+      <w:bookmarkStart w:id="50" w:name="_Toc27634837"/>
+      <w:bookmarkStart w:id="51" w:name="_Toc27635508"/>
+      <w:bookmarkStart w:id="52" w:name="_Toc27635721"/>
+      <w:bookmarkStart w:id="53" w:name="_Toc27635933"/>
+      <w:bookmarkStart w:id="54" w:name="_Toc27636145"/>
+      <w:bookmarkEnd w:id="49"/>
       <w:bookmarkEnd w:id="50"/>
       <w:bookmarkEnd w:id="51"/>
       <w:bookmarkEnd w:id="52"/>
       <w:bookmarkEnd w:id="53"/>
       <w:bookmarkEnd w:id="54"/>
-      <w:bookmarkEnd w:id="55"/>
     </w:p>
     <w:p>
       <w:pPr>
@@ -8856,18 +8860,18 @@
           <w:szCs w:val="24"/>
         </w:rPr>
       </w:pPr>
-      <w:bookmarkStart w:id="56" w:name="_Toc27628747"/>
-      <w:bookmarkStart w:id="57" w:name="_Toc27634838"/>
-      <w:bookmarkStart w:id="58" w:name="_Toc27635509"/>
-      <w:bookmarkStart w:id="59" w:name="_Toc27635722"/>
-      <w:bookmarkStart w:id="60" w:name="_Toc27635934"/>
-      <w:bookmarkStart w:id="61" w:name="_Toc27636146"/>
+      <w:bookmarkStart w:id="55" w:name="_Toc27628747"/>
+      <w:bookmarkStart w:id="56" w:name="_Toc27634838"/>
+      <w:bookmarkStart w:id="57" w:name="_Toc27635509"/>
+      <w:bookmarkStart w:id="58" w:name="_Toc27635722"/>
+      <w:bookmarkStart w:id="59" w:name="_Toc27635934"/>
+      <w:bookmarkStart w:id="60" w:name="_Toc27636146"/>
+      <w:bookmarkEnd w:id="55"/>
       <w:bookmarkEnd w:id="56"/>
       <w:bookmarkEnd w:id="57"/>
       <w:bookmarkEnd w:id="58"/>
       <w:bookmarkEnd w:id="59"/>
       <w:bookmarkEnd w:id="60"/>
-      <w:bookmarkEnd w:id="61"/>
     </w:p>
     <w:p>
       <w:pPr>
@@ -8889,18 +8893,18 @@
           <w:szCs w:val="24"/>
         </w:rPr>
       </w:pPr>
-      <w:bookmarkStart w:id="62" w:name="_Toc27628748"/>
-      <w:bookmarkStart w:id="63" w:name="_Toc27634839"/>
-      <w:bookmarkStart w:id="64" w:name="_Toc27635510"/>
-      <w:bookmarkStart w:id="65" w:name="_Toc27635723"/>
-      <w:bookmarkStart w:id="66" w:name="_Toc27635935"/>
-      <w:bookmarkStart w:id="67" w:name="_Toc27636147"/>
+      <w:bookmarkStart w:id="61" w:name="_Toc27628748"/>
+      <w:bookmarkStart w:id="62" w:name="_Toc27634839"/>
+      <w:bookmarkStart w:id="63" w:name="_Toc27635510"/>
+      <w:bookmarkStart w:id="64" w:name="_Toc27635723"/>
+      <w:bookmarkStart w:id="65" w:name="_Toc27635935"/>
+      <w:bookmarkStart w:id="66" w:name="_Toc27636147"/>
+      <w:bookmarkEnd w:id="61"/>
       <w:bookmarkEnd w:id="62"/>
       <w:bookmarkEnd w:id="63"/>
       <w:bookmarkEnd w:id="64"/>
       <w:bookmarkEnd w:id="65"/>
       <w:bookmarkEnd w:id="66"/>
-      <w:bookmarkEnd w:id="67"/>
     </w:p>
     <w:p>
       <w:pPr>
@@ -8922,18 +8926,18 @@
           <w:szCs w:val="24"/>
         </w:rPr>
       </w:pPr>
-      <w:bookmarkStart w:id="68" w:name="_Toc27628749"/>
-      <w:bookmarkStart w:id="69" w:name="_Toc27634840"/>
-      <w:bookmarkStart w:id="70" w:name="_Toc27635511"/>
-      <w:bookmarkStart w:id="71" w:name="_Toc27635724"/>
-      <w:bookmarkStart w:id="72" w:name="_Toc27635936"/>
-      <w:bookmarkStart w:id="73" w:name="_Toc27636148"/>
+      <w:bookmarkStart w:id="67" w:name="_Toc27628749"/>
+      <w:bookmarkStart w:id="68" w:name="_Toc27634840"/>
+      <w:bookmarkStart w:id="69" w:name="_Toc27635511"/>
+      <w:bookmarkStart w:id="70" w:name="_Toc27635724"/>
+      <w:bookmarkStart w:id="71" w:name="_Toc27635936"/>
+      <w:bookmarkStart w:id="72" w:name="_Toc27636148"/>
+      <w:bookmarkEnd w:id="67"/>
       <w:bookmarkEnd w:id="68"/>
       <w:bookmarkEnd w:id="69"/>
       <w:bookmarkEnd w:id="70"/>
       <w:bookmarkEnd w:id="71"/>
       <w:bookmarkEnd w:id="72"/>
-      <w:bookmarkEnd w:id="73"/>
     </w:p>
     <w:p>
       <w:pPr>
@@ -8947,14 +8951,14 @@
           <w:rFonts w:eastAsia="Times New Roman"/>
         </w:rPr>
       </w:pPr>
-      <w:bookmarkStart w:id="74" w:name="_Toc27636149"/>
+      <w:bookmarkStart w:id="73" w:name="_Toc27636149"/>
       <w:r>
         <w:rPr>
           <w:rFonts w:eastAsia="Times New Roman"/>
         </w:rPr>
         <w:t>Unit test</w:t>
       </w:r>
-      <w:bookmarkEnd w:id="74"/>
+      <w:bookmarkEnd w:id="73"/>
     </w:p>
     <w:p>
       <w:pPr>
@@ -8964,17 +8968,16 @@
     <w:tbl>
       <w:tblPr>
         <w:tblStyle w:val="myCustomTableStyle1"/>
-        <w:tblW w:w="3756" w:type="pct"/>
+        <w:tblW w:w="3840" w:type="pct"/>
         <w:jc w:val="center"/>
-        <w:tblInd w:w="0" w:type="dxa"/>
         <w:tblLook w:val="04A0" w:firstRow="1" w:lastRow="0" w:firstColumn="1" w:lastColumn="0" w:noHBand="0" w:noVBand="1"/>
       </w:tblPr>
       <w:tblGrid>
-        <w:gridCol w:w="735"/>
+        <w:gridCol w:w="736"/>
         <w:gridCol w:w="1956"/>
         <w:gridCol w:w="1689"/>
-        <w:gridCol w:w="1233"/>
-        <w:gridCol w:w="1160"/>
+        <w:gridCol w:w="1232"/>
+        <w:gridCol w:w="1311"/>
       </w:tblGrid>
       <w:tr>
         <w:trPr>
@@ -8984,7 +8987,7 @@
         <w:tc>
           <w:tcPr>
             <w:cnfStyle w:val="001000000000" w:firstRow="0" w:lastRow="0" w:firstColumn="1" w:lastColumn="0" w:oddVBand="0" w:evenVBand="0" w:oddHBand="0" w:evenHBand="0" w:firstRowFirstColumn="0" w:firstRowLastColumn="0" w:lastRowFirstColumn="0" w:lastRowLastColumn="0"/>
-            <w:tcW w:w="543" w:type="pct"/>
+            <w:tcW w:w="531" w:type="pct"/>
             <w:tcBorders>
               <w:top w:val="single" w:sz="4" w:space="0" w:color="auto"/>
               <w:left w:val="single" w:sz="4" w:space="0" w:color="auto"/>
@@ -9022,7 +9025,7 @@
         </w:tc>
         <w:tc>
           <w:tcPr>
-            <w:tcW w:w="1444" w:type="pct"/>
+            <w:tcW w:w="1412" w:type="pct"/>
             <w:tcBorders>
               <w:top w:val="single" w:sz="4" w:space="0" w:color="auto"/>
               <w:left w:val="single" w:sz="4" w:space="0" w:color="auto"/>
@@ -9057,7 +9060,7 @@
         </w:tc>
         <w:tc>
           <w:tcPr>
-            <w:tcW w:w="1247" w:type="pct"/>
+            <w:tcW w:w="1219" w:type="pct"/>
             <w:tcBorders>
               <w:top w:val="single" w:sz="4" w:space="0" w:color="auto"/>
               <w:left w:val="single" w:sz="4" w:space="0" w:color="auto"/>
@@ -9084,7 +9087,7 @@
         </w:tc>
         <w:tc>
           <w:tcPr>
-            <w:tcW w:w="910" w:type="pct"/>
+            <w:tcW w:w="890" w:type="pct"/>
             <w:tcBorders>
               <w:top w:val="single" w:sz="4" w:space="0" w:color="auto"/>
               <w:left w:val="single" w:sz="4" w:space="0" w:color="auto"/>
@@ -9111,7 +9114,7 @@
         </w:tc>
         <w:tc>
           <w:tcPr>
-            <w:tcW w:w="856" w:type="pct"/>
+            <w:tcW w:w="947" w:type="pct"/>
             <w:tcBorders>
               <w:top w:val="single" w:sz="4" w:space="0" w:color="auto"/>
               <w:left w:val="single" w:sz="4" w:space="0" w:color="auto"/>
@@ -9144,7 +9147,7 @@
         <w:tc>
           <w:tcPr>
             <w:cnfStyle w:val="001000000000" w:firstRow="0" w:lastRow="0" w:firstColumn="1" w:lastColumn="0" w:oddVBand="0" w:evenVBand="0" w:oddHBand="0" w:evenHBand="0" w:firstRowFirstColumn="0" w:firstRowLastColumn="0" w:lastRowFirstColumn="0" w:lastRowLastColumn="0"/>
-            <w:tcW w:w="543" w:type="pct"/>
+            <w:tcW w:w="531" w:type="pct"/>
             <w:tcBorders>
               <w:top w:val="single" w:sz="4" w:space="0" w:color="auto"/>
               <w:left w:val="single" w:sz="4" w:space="0" w:color="auto"/>
@@ -9172,7 +9175,7 @@
         </w:tc>
         <w:tc>
           <w:tcPr>
-            <w:tcW w:w="1444" w:type="pct"/>
+            <w:tcW w:w="1412" w:type="pct"/>
             <w:tcBorders>
               <w:top w:val="single" w:sz="4" w:space="0" w:color="auto"/>
               <w:left w:val="single" w:sz="4" w:space="0" w:color="auto"/>
@@ -9187,21 +9190,21 @@
               <w:cnfStyle w:val="000000000000" w:firstRow="0" w:lastRow="0" w:firstColumn="0" w:lastColumn="0" w:oddVBand="0" w:evenVBand="0" w:oddHBand="0" w:evenHBand="0" w:firstRowFirstColumn="0" w:firstRowLastColumn="0" w:lastRowFirstColumn="0" w:lastRowLastColumn="0"/>
               <w:rPr>
                 <w:szCs w:val="24"/>
-                <w:lang w:val="vi-VN"/>
-              </w:rPr>
-            </w:pPr>
-            <w:r>
-              <w:rPr>
-                <w:szCs w:val="24"/>
-                <w:lang w:val="vi-VN"/>
-              </w:rPr>
-              <w:t>dateFormat</w:t>
-            </w:r>
-          </w:p>
-        </w:tc>
-        <w:tc>
-          <w:tcPr>
-            <w:tcW w:w="1247" w:type="pct"/>
+              </w:rPr>
+            </w:pPr>
+            <w:proofErr w:type="spellStart"/>
+            <w:r>
+              <w:rPr>
+                <w:szCs w:val="24"/>
+              </w:rPr>
+              <w:t>validateUser</w:t>
+            </w:r>
+            <w:proofErr w:type="spellEnd"/>
+          </w:p>
+        </w:tc>
+        <w:tc>
+          <w:tcPr>
+            <w:tcW w:w="1219" w:type="pct"/>
             <w:tcBorders>
               <w:top w:val="single" w:sz="4" w:space="0" w:color="auto"/>
               <w:left w:val="single" w:sz="4" w:space="0" w:color="auto"/>
@@ -9222,21 +9225,14 @@
             <w:r>
               <w:rPr>
                 <w:szCs w:val="24"/>
-                <w:lang w:val="vi-VN"/>
-              </w:rPr>
-              <w:t>1</w:t>
-            </w:r>
-            <w:r>
-              <w:rPr>
-                <w:szCs w:val="24"/>
-              </w:rPr>
-              <w:t>0</w:t>
-            </w:r>
-          </w:p>
-        </w:tc>
-        <w:tc>
-          <w:tcPr>
-            <w:tcW w:w="910" w:type="pct"/>
+              </w:rPr>
+              <w:t>8</w:t>
+            </w:r>
+          </w:p>
+        </w:tc>
+        <w:tc>
+          <w:tcPr>
+            <w:tcW w:w="890" w:type="pct"/>
             <w:tcBorders>
               <w:top w:val="single" w:sz="4" w:space="0" w:color="auto"/>
               <w:left w:val="single" w:sz="4" w:space="0" w:color="auto"/>
@@ -9258,13 +9254,13 @@
               <w:rPr>
                 <w:szCs w:val="24"/>
               </w:rPr>
-              <w:t>10</w:t>
-            </w:r>
-          </w:p>
-        </w:tc>
-        <w:tc>
-          <w:tcPr>
-            <w:tcW w:w="856" w:type="pct"/>
+              <w:t>8</w:t>
+            </w:r>
+          </w:p>
+        </w:tc>
+        <w:tc>
+          <w:tcPr>
+            <w:tcW w:w="947" w:type="pct"/>
             <w:tcBorders>
               <w:top w:val="single" w:sz="4" w:space="0" w:color="auto"/>
               <w:left w:val="single" w:sz="4" w:space="0" w:color="auto"/>
@@ -9298,7 +9294,7 @@
         <w:tc>
           <w:tcPr>
             <w:cnfStyle w:val="001000000000" w:firstRow="0" w:lastRow="0" w:firstColumn="1" w:lastColumn="0" w:oddVBand="0" w:evenVBand="0" w:oddHBand="0" w:evenHBand="0" w:firstRowFirstColumn="0" w:firstRowLastColumn="0" w:lastRowFirstColumn="0" w:lastRowLastColumn="0"/>
-            <w:tcW w:w="543" w:type="pct"/>
+            <w:tcW w:w="531" w:type="pct"/>
             <w:tcBorders>
               <w:top w:val="single" w:sz="4" w:space="0" w:color="auto"/>
               <w:left w:val="single" w:sz="4" w:space="0" w:color="auto"/>
@@ -9326,7 +9322,7 @@
         </w:tc>
         <w:tc>
           <w:tcPr>
-            <w:tcW w:w="1444" w:type="pct"/>
+            <w:tcW w:w="1412" w:type="pct"/>
             <w:tcBorders>
               <w:top w:val="single" w:sz="4" w:space="0" w:color="auto"/>
               <w:left w:val="single" w:sz="4" w:space="0" w:color="auto"/>
@@ -9344,18 +9340,26 @@
                 <w:lang w:val="vi-VN"/>
               </w:rPr>
             </w:pPr>
+            <w:proofErr w:type="spellStart"/>
+            <w:r>
+              <w:rPr>
+                <w:szCs w:val="24"/>
+              </w:rPr>
+              <w:t>convertToAge</w:t>
+            </w:r>
+            <w:proofErr w:type="spellEnd"/>
             <w:r>
               <w:rPr>
                 <w:szCs w:val="24"/>
                 <w:lang w:val="vi-VN"/>
               </w:rPr>
-              <w:t xml:space="preserve">reversDF </w:t>
-            </w:r>
-          </w:p>
-        </w:tc>
-        <w:tc>
-          <w:tcPr>
-            <w:tcW w:w="1247" w:type="pct"/>
+              <w:t xml:space="preserve"> </w:t>
+            </w:r>
+          </w:p>
+        </w:tc>
+        <w:tc>
+          <w:tcPr>
+            <w:tcW w:w="1219" w:type="pct"/>
             <w:tcBorders>
               <w:top w:val="single" w:sz="4" w:space="0" w:color="auto"/>
               <w:left w:val="single" w:sz="4" w:space="0" w:color="auto"/>
@@ -9377,13 +9381,13 @@
               <w:rPr>
                 <w:szCs w:val="24"/>
               </w:rPr>
-              <w:t>4</w:t>
-            </w:r>
-          </w:p>
-        </w:tc>
-        <w:tc>
-          <w:tcPr>
-            <w:tcW w:w="910" w:type="pct"/>
+              <w:t>11</w:t>
+            </w:r>
+          </w:p>
+        </w:tc>
+        <w:tc>
+          <w:tcPr>
+            <w:tcW w:w="890" w:type="pct"/>
             <w:tcBorders>
               <w:top w:val="single" w:sz="4" w:space="0" w:color="auto"/>
               <w:left w:val="single" w:sz="4" w:space="0" w:color="auto"/>
@@ -9405,13 +9409,13 @@
               <w:rPr>
                 <w:szCs w:val="24"/>
               </w:rPr>
-              <w:t>4</w:t>
-            </w:r>
-          </w:p>
-        </w:tc>
-        <w:tc>
-          <w:tcPr>
-            <w:tcW w:w="856" w:type="pct"/>
+              <w:t>11</w:t>
+            </w:r>
+          </w:p>
+        </w:tc>
+        <w:tc>
+          <w:tcPr>
+            <w:tcW w:w="947" w:type="pct"/>
             <w:tcBorders>
               <w:top w:val="single" w:sz="4" w:space="0" w:color="auto"/>
               <w:left w:val="single" w:sz="4" w:space="0" w:color="auto"/>
@@ -9445,7 +9449,7 @@
         <w:tc>
           <w:tcPr>
             <w:cnfStyle w:val="001000000000" w:firstRow="0" w:lastRow="0" w:firstColumn="1" w:lastColumn="0" w:oddVBand="0" w:evenVBand="0" w:oddHBand="0" w:evenHBand="0" w:firstRowFirstColumn="0" w:firstRowLastColumn="0" w:lastRowFirstColumn="0" w:lastRowLastColumn="0"/>
-            <w:tcW w:w="543" w:type="pct"/>
+            <w:tcW w:w="531" w:type="pct"/>
             <w:tcBorders>
               <w:top w:val="single" w:sz="4" w:space="0" w:color="auto"/>
               <w:left w:val="single" w:sz="4" w:space="0" w:color="auto"/>
@@ -9473,7 +9477,7 @@
         </w:tc>
         <w:tc>
           <w:tcPr>
-            <w:tcW w:w="1444" w:type="pct"/>
+            <w:tcW w:w="1412" w:type="pct"/>
             <w:tcBorders>
               <w:top w:val="single" w:sz="4" w:space="0" w:color="auto"/>
               <w:left w:val="single" w:sz="4" w:space="0" w:color="auto"/>
@@ -9488,21 +9492,21 @@
               <w:cnfStyle w:val="000000000000" w:firstRow="0" w:lastRow="0" w:firstColumn="0" w:lastColumn="0" w:oddVBand="0" w:evenVBand="0" w:oddHBand="0" w:evenHBand="0" w:firstRowFirstColumn="0" w:firstRowLastColumn="0" w:lastRowFirstColumn="0" w:lastRowLastColumn="0"/>
               <w:rPr>
                 <w:szCs w:val="24"/>
-                <w:lang w:val="vi-VN"/>
-              </w:rPr>
-            </w:pPr>
-            <w:r>
-              <w:rPr>
-                <w:szCs w:val="24"/>
-                <w:lang w:val="vi-VN"/>
-              </w:rPr>
-              <w:t>getAge</w:t>
-            </w:r>
-          </w:p>
-        </w:tc>
-        <w:tc>
-          <w:tcPr>
-            <w:tcW w:w="1247" w:type="pct"/>
+              </w:rPr>
+            </w:pPr>
+            <w:proofErr w:type="spellStart"/>
+            <w:r>
+              <w:rPr>
+                <w:szCs w:val="24"/>
+              </w:rPr>
+              <w:t>ValidatePet</w:t>
+            </w:r>
+            <w:proofErr w:type="spellEnd"/>
+          </w:p>
+        </w:tc>
+        <w:tc>
+          <w:tcPr>
+            <w:tcW w:w="1219" w:type="pct"/>
             <w:tcBorders>
               <w:top w:val="single" w:sz="4" w:space="0" w:color="auto"/>
               <w:left w:val="single" w:sz="4" w:space="0" w:color="auto"/>
@@ -9524,13 +9528,13 @@
               <w:rPr>
                 <w:szCs w:val="24"/>
               </w:rPr>
-              <w:t>6</w:t>
-            </w:r>
-          </w:p>
-        </w:tc>
-        <w:tc>
-          <w:tcPr>
-            <w:tcW w:w="910" w:type="pct"/>
+              <w:t>12</w:t>
+            </w:r>
+          </w:p>
+        </w:tc>
+        <w:tc>
+          <w:tcPr>
+            <w:tcW w:w="890" w:type="pct"/>
             <w:tcBorders>
               <w:top w:val="single" w:sz="4" w:space="0" w:color="auto"/>
               <w:left w:val="single" w:sz="4" w:space="0" w:color="auto"/>
@@ -9552,13 +9556,13 @@
               <w:rPr>
                 <w:szCs w:val="24"/>
               </w:rPr>
-              <w:t>6</w:t>
-            </w:r>
-          </w:p>
-        </w:tc>
-        <w:tc>
-          <w:tcPr>
-            <w:tcW w:w="856" w:type="pct"/>
+              <w:t>12</w:t>
+            </w:r>
+          </w:p>
+        </w:tc>
+        <w:tc>
+          <w:tcPr>
+            <w:tcW w:w="947" w:type="pct"/>
             <w:tcBorders>
               <w:top w:val="single" w:sz="4" w:space="0" w:color="auto"/>
               <w:left w:val="single" w:sz="4" w:space="0" w:color="auto"/>
@@ -9592,14 +9596,15 @@
         <w:tc>
           <w:tcPr>
             <w:cnfStyle w:val="001000000000" w:firstRow="0" w:lastRow="0" w:firstColumn="1" w:lastColumn="0" w:oddVBand="0" w:evenVBand="0" w:oddHBand="0" w:evenHBand="0" w:firstRowFirstColumn="0" w:firstRowLastColumn="0" w:lastRowFirstColumn="0" w:lastRowLastColumn="0"/>
-            <w:tcW w:w="543" w:type="pct"/>
-            <w:tcBorders>
-              <w:top w:val="single" w:sz="4" w:space="0" w:color="auto"/>
-              <w:left w:val="single" w:sz="4" w:space="0" w:color="auto"/>
-              <w:bottom w:val="single" w:sz="4" w:space="0" w:color="auto"/>
-              <w:right w:val="single" w:sz="4" w:space="0" w:color="auto"/>
-            </w:tcBorders>
-            <w:hideMark/>
+            <w:tcW w:w="1943" w:type="pct"/>
+            <w:gridSpan w:val="2"/>
+            <w:tcBorders>
+              <w:top w:val="single" w:sz="4" w:space="0" w:color="auto"/>
+              <w:left w:val="single" w:sz="4" w:space="0" w:color="auto"/>
+              <w:bottom w:val="single" w:sz="4" w:space="0" w:color="auto"/>
+              <w:right w:val="single" w:sz="4" w:space="0" w:color="auto"/>
+            </w:tcBorders>
+            <w:shd w:val="clear" w:color="auto" w:fill="BDD6EE" w:themeFill="accent1" w:themeFillTint="66"/>
           </w:tcPr>
           <w:p>
             <w:pPr>
@@ -9612,51 +9617,22 @@
             <w:r>
               <w:rPr>
                 <w:szCs w:val="24"/>
-                <w:lang w:val="vi-VN"/>
-              </w:rPr>
-              <w:t>4</w:t>
-            </w:r>
-          </w:p>
-        </w:tc>
-        <w:tc>
-          <w:tcPr>
-            <w:tcW w:w="1444" w:type="pct"/>
-            <w:tcBorders>
-              <w:top w:val="single" w:sz="4" w:space="0" w:color="auto"/>
-              <w:left w:val="single" w:sz="4" w:space="0" w:color="auto"/>
-              <w:bottom w:val="single" w:sz="4" w:space="0" w:color="auto"/>
-              <w:right w:val="single" w:sz="4" w:space="0" w:color="auto"/>
-            </w:tcBorders>
-            <w:hideMark/>
-          </w:tcPr>
-          <w:p>
-            <w:pPr>
-              <w:spacing w:line="360" w:lineRule="auto"/>
-              <w:cnfStyle w:val="000000000000" w:firstRow="0" w:lastRow="0" w:firstColumn="0" w:lastColumn="0" w:oddVBand="0" w:evenVBand="0" w:oddHBand="0" w:evenHBand="0" w:firstRowFirstColumn="0" w:firstRowLastColumn="0" w:lastRowFirstColumn="0" w:lastRowLastColumn="0"/>
-              <w:rPr>
-                <w:szCs w:val="24"/>
-                <w:lang w:val="vi-VN"/>
-              </w:rPr>
-            </w:pPr>
-            <w:r>
-              <w:rPr>
-                <w:szCs w:val="24"/>
-                <w:lang w:val="vi-VN"/>
-              </w:rPr>
-              <w:t>timeFormat</w:t>
-            </w:r>
-          </w:p>
-        </w:tc>
-        <w:tc>
-          <w:tcPr>
-            <w:tcW w:w="1247" w:type="pct"/>
-            <w:tcBorders>
-              <w:top w:val="single" w:sz="4" w:space="0" w:color="auto"/>
-              <w:left w:val="single" w:sz="4" w:space="0" w:color="auto"/>
-              <w:bottom w:val="single" w:sz="4" w:space="0" w:color="auto"/>
-              <w:right w:val="single" w:sz="4" w:space="0" w:color="auto"/>
-            </w:tcBorders>
-            <w:hideMark/>
+              </w:rPr>
+              <w:lastRenderedPageBreak/>
+              <w:t>Total</w:t>
+            </w:r>
+          </w:p>
+        </w:tc>
+        <w:tc>
+          <w:tcPr>
+            <w:tcW w:w="1219" w:type="pct"/>
+            <w:tcBorders>
+              <w:top w:val="single" w:sz="4" w:space="0" w:color="auto"/>
+              <w:left w:val="single" w:sz="4" w:space="0" w:color="auto"/>
+              <w:bottom w:val="single" w:sz="4" w:space="0" w:color="auto"/>
+              <w:right w:val="single" w:sz="4" w:space="0" w:color="auto"/>
+            </w:tcBorders>
+            <w:shd w:val="clear" w:color="auto" w:fill="BDD6EE" w:themeFill="accent1" w:themeFillTint="66"/>
           </w:tcPr>
           <w:p>
             <w:pPr>
@@ -9671,20 +9647,20 @@
               <w:rPr>
                 <w:szCs w:val="24"/>
               </w:rPr>
-              <w:t>5</w:t>
-            </w:r>
-          </w:p>
-        </w:tc>
-        <w:tc>
-          <w:tcPr>
-            <w:tcW w:w="910" w:type="pct"/>
-            <w:tcBorders>
-              <w:top w:val="single" w:sz="4" w:space="0" w:color="auto"/>
-              <w:left w:val="single" w:sz="4" w:space="0" w:color="auto"/>
-              <w:bottom w:val="single" w:sz="4" w:space="0" w:color="auto"/>
-              <w:right w:val="single" w:sz="4" w:space="0" w:color="auto"/>
-            </w:tcBorders>
-            <w:hideMark/>
+              <w:t>31</w:t>
+            </w:r>
+          </w:p>
+        </w:tc>
+        <w:tc>
+          <w:tcPr>
+            <w:tcW w:w="890" w:type="pct"/>
+            <w:tcBorders>
+              <w:top w:val="single" w:sz="4" w:space="0" w:color="auto"/>
+              <w:left w:val="single" w:sz="4" w:space="0" w:color="auto"/>
+              <w:bottom w:val="single" w:sz="4" w:space="0" w:color="auto"/>
+              <w:right w:val="single" w:sz="4" w:space="0" w:color="auto"/>
+            </w:tcBorders>
+            <w:shd w:val="clear" w:color="auto" w:fill="BDD6EE" w:themeFill="accent1" w:themeFillTint="66"/>
           </w:tcPr>
           <w:p>
             <w:pPr>
@@ -9699,705 +9675,13 @@
               <w:rPr>
                 <w:szCs w:val="24"/>
               </w:rPr>
-              <w:t>5</w:t>
-            </w:r>
-          </w:p>
-        </w:tc>
-        <w:tc>
-          <w:tcPr>
-            <w:tcW w:w="856" w:type="pct"/>
-            <w:tcBorders>
-              <w:top w:val="single" w:sz="4" w:space="0" w:color="auto"/>
-              <w:left w:val="single" w:sz="4" w:space="0" w:color="auto"/>
-              <w:bottom w:val="single" w:sz="4" w:space="0" w:color="auto"/>
-              <w:right w:val="single" w:sz="4" w:space="0" w:color="auto"/>
-            </w:tcBorders>
-            <w:hideMark/>
-          </w:tcPr>
-          <w:p>
-            <w:pPr>
-              <w:spacing w:line="360" w:lineRule="auto"/>
-              <w:jc w:val="center"/>
-              <w:cnfStyle w:val="000000000000" w:firstRow="0" w:lastRow="0" w:firstColumn="0" w:lastColumn="0" w:oddVBand="0" w:evenVBand="0" w:oddHBand="0" w:evenHBand="0" w:firstRowFirstColumn="0" w:firstRowLastColumn="0" w:lastRowFirstColumn="0" w:lastRowLastColumn="0"/>
-              <w:rPr>
-                <w:szCs w:val="24"/>
-              </w:rPr>
-            </w:pPr>
-            <w:r>
-              <w:rPr>
-                <w:szCs w:val="24"/>
-              </w:rPr>
-              <w:t>0</w:t>
-            </w:r>
-          </w:p>
-        </w:tc>
-      </w:tr>
-      <w:tr>
-        <w:trPr>
-          <w:jc w:val="center"/>
-        </w:trPr>
-        <w:tc>
-          <w:tcPr>
-            <w:cnfStyle w:val="001000000000" w:firstRow="0" w:lastRow="0" w:firstColumn="1" w:lastColumn="0" w:oddVBand="0" w:evenVBand="0" w:oddHBand="0" w:evenHBand="0" w:firstRowFirstColumn="0" w:firstRowLastColumn="0" w:lastRowFirstColumn="0" w:lastRowLastColumn="0"/>
-            <w:tcW w:w="543" w:type="pct"/>
-            <w:tcBorders>
-              <w:top w:val="single" w:sz="4" w:space="0" w:color="auto"/>
-              <w:left w:val="single" w:sz="4" w:space="0" w:color="auto"/>
-              <w:bottom w:val="single" w:sz="4" w:space="0" w:color="auto"/>
-              <w:right w:val="single" w:sz="4" w:space="0" w:color="auto"/>
-            </w:tcBorders>
-            <w:hideMark/>
-          </w:tcPr>
-          <w:p>
-            <w:pPr>
-              <w:spacing w:line="360" w:lineRule="auto"/>
-              <w:rPr>
-                <w:szCs w:val="24"/>
-                <w:lang w:val="vi-VN"/>
-              </w:rPr>
-            </w:pPr>
-            <w:r>
-              <w:rPr>
-                <w:szCs w:val="24"/>
-                <w:lang w:val="vi-VN"/>
-              </w:rPr>
-              <w:t>5</w:t>
-            </w:r>
-          </w:p>
-        </w:tc>
-        <w:tc>
-          <w:tcPr>
-            <w:tcW w:w="1444" w:type="pct"/>
-            <w:tcBorders>
-              <w:top w:val="single" w:sz="4" w:space="0" w:color="auto"/>
-              <w:left w:val="single" w:sz="4" w:space="0" w:color="auto"/>
-              <w:bottom w:val="single" w:sz="4" w:space="0" w:color="auto"/>
-              <w:right w:val="single" w:sz="4" w:space="0" w:color="auto"/>
-            </w:tcBorders>
-            <w:hideMark/>
-          </w:tcPr>
-          <w:p>
-            <w:pPr>
-              <w:spacing w:line="360" w:lineRule="auto"/>
-              <w:cnfStyle w:val="000000000000" w:firstRow="0" w:lastRow="0" w:firstColumn="0" w:lastColumn="0" w:oddVBand="0" w:evenVBand="0" w:oddHBand="0" w:evenHBand="0" w:firstRowFirstColumn="0" w:firstRowLastColumn="0" w:lastRowFirstColumn="0" w:lastRowLastColumn="0"/>
-              <w:rPr>
-                <w:szCs w:val="24"/>
-                <w:lang w:val="vi-VN"/>
-              </w:rPr>
-            </w:pPr>
-            <w:r>
-              <w:rPr>
-                <w:szCs w:val="24"/>
-              </w:rPr>
-              <w:t>pet</w:t>
-            </w:r>
-            <w:r>
-              <w:rPr>
-                <w:szCs w:val="24"/>
-                <w:lang w:val="vi-VN"/>
-              </w:rPr>
-              <w:t>Validation</w:t>
-            </w:r>
-          </w:p>
-        </w:tc>
-        <w:tc>
-          <w:tcPr>
-            <w:tcW w:w="1247" w:type="pct"/>
-            <w:tcBorders>
-              <w:top w:val="single" w:sz="4" w:space="0" w:color="auto"/>
-              <w:left w:val="single" w:sz="4" w:space="0" w:color="auto"/>
-              <w:bottom w:val="single" w:sz="4" w:space="0" w:color="auto"/>
-              <w:right w:val="single" w:sz="4" w:space="0" w:color="auto"/>
-            </w:tcBorders>
-            <w:hideMark/>
-          </w:tcPr>
-          <w:p>
-            <w:pPr>
-              <w:spacing w:line="360" w:lineRule="auto"/>
-              <w:jc w:val="center"/>
-              <w:cnfStyle w:val="000000000000" w:firstRow="0" w:lastRow="0" w:firstColumn="0" w:lastColumn="0" w:oddVBand="0" w:evenVBand="0" w:oddHBand="0" w:evenHBand="0" w:firstRowFirstColumn="0" w:firstRowLastColumn="0" w:lastRowFirstColumn="0" w:lastRowLastColumn="0"/>
-              <w:rPr>
-                <w:szCs w:val="24"/>
-              </w:rPr>
-            </w:pPr>
-            <w:r>
-              <w:rPr>
-                <w:szCs w:val="24"/>
-              </w:rPr>
-              <w:t>10</w:t>
-            </w:r>
-          </w:p>
-        </w:tc>
-        <w:tc>
-          <w:tcPr>
-            <w:tcW w:w="910" w:type="pct"/>
-            <w:tcBorders>
-              <w:top w:val="single" w:sz="4" w:space="0" w:color="auto"/>
-              <w:left w:val="single" w:sz="4" w:space="0" w:color="auto"/>
-              <w:bottom w:val="single" w:sz="4" w:space="0" w:color="auto"/>
-              <w:right w:val="single" w:sz="4" w:space="0" w:color="auto"/>
-            </w:tcBorders>
-            <w:hideMark/>
-          </w:tcPr>
-          <w:p>
-            <w:pPr>
-              <w:spacing w:line="360" w:lineRule="auto"/>
-              <w:jc w:val="center"/>
-              <w:cnfStyle w:val="000000000000" w:firstRow="0" w:lastRow="0" w:firstColumn="0" w:lastColumn="0" w:oddVBand="0" w:evenVBand="0" w:oddHBand="0" w:evenHBand="0" w:firstRowFirstColumn="0" w:firstRowLastColumn="0" w:lastRowFirstColumn="0" w:lastRowLastColumn="0"/>
-              <w:rPr>
-                <w:szCs w:val="24"/>
-              </w:rPr>
-            </w:pPr>
-            <w:r>
-              <w:rPr>
-                <w:szCs w:val="24"/>
-              </w:rPr>
-              <w:t>10</w:t>
-            </w:r>
-          </w:p>
-        </w:tc>
-        <w:tc>
-          <w:tcPr>
-            <w:tcW w:w="856" w:type="pct"/>
-            <w:tcBorders>
-              <w:top w:val="single" w:sz="4" w:space="0" w:color="auto"/>
-              <w:left w:val="single" w:sz="4" w:space="0" w:color="auto"/>
-              <w:bottom w:val="single" w:sz="4" w:space="0" w:color="auto"/>
-              <w:right w:val="single" w:sz="4" w:space="0" w:color="auto"/>
-            </w:tcBorders>
-            <w:hideMark/>
-          </w:tcPr>
-          <w:p>
-            <w:pPr>
-              <w:spacing w:line="360" w:lineRule="auto"/>
-              <w:jc w:val="center"/>
-              <w:cnfStyle w:val="000000000000" w:firstRow="0" w:lastRow="0" w:firstColumn="0" w:lastColumn="0" w:oddVBand="0" w:evenVBand="0" w:oddHBand="0" w:evenHBand="0" w:firstRowFirstColumn="0" w:firstRowLastColumn="0" w:lastRowFirstColumn="0" w:lastRowLastColumn="0"/>
-              <w:rPr>
-                <w:szCs w:val="24"/>
-              </w:rPr>
-            </w:pPr>
-            <w:r>
-              <w:rPr>
-                <w:szCs w:val="24"/>
-              </w:rPr>
-              <w:t>0</w:t>
-            </w:r>
-          </w:p>
-        </w:tc>
-      </w:tr>
-      <w:tr>
-        <w:trPr>
-          <w:jc w:val="center"/>
-        </w:trPr>
-        <w:tc>
-          <w:tcPr>
-            <w:cnfStyle w:val="001000000000" w:firstRow="0" w:lastRow="0" w:firstColumn="1" w:lastColumn="0" w:oddVBand="0" w:evenVBand="0" w:oddHBand="0" w:evenHBand="0" w:firstRowFirstColumn="0" w:firstRowLastColumn="0" w:lastRowFirstColumn="0" w:lastRowLastColumn="0"/>
-            <w:tcW w:w="543" w:type="pct"/>
-            <w:tcBorders>
-              <w:top w:val="single" w:sz="4" w:space="0" w:color="auto"/>
-              <w:left w:val="single" w:sz="4" w:space="0" w:color="auto"/>
-              <w:bottom w:val="single" w:sz="4" w:space="0" w:color="auto"/>
-              <w:right w:val="single" w:sz="4" w:space="0" w:color="auto"/>
-            </w:tcBorders>
-          </w:tcPr>
-          <w:p>
-            <w:pPr>
-              <w:spacing w:line="360" w:lineRule="auto"/>
-              <w:rPr>
-                <w:szCs w:val="24"/>
-              </w:rPr>
-            </w:pPr>
-            <w:r>
-              <w:rPr>
-                <w:szCs w:val="24"/>
-              </w:rPr>
-              <w:t>6</w:t>
-            </w:r>
-          </w:p>
-        </w:tc>
-        <w:tc>
-          <w:tcPr>
-            <w:tcW w:w="1444" w:type="pct"/>
-            <w:tcBorders>
-              <w:top w:val="single" w:sz="4" w:space="0" w:color="auto"/>
-              <w:left w:val="single" w:sz="4" w:space="0" w:color="auto"/>
-              <w:bottom w:val="single" w:sz="4" w:space="0" w:color="auto"/>
-              <w:right w:val="single" w:sz="4" w:space="0" w:color="auto"/>
-            </w:tcBorders>
-          </w:tcPr>
-          <w:p>
-            <w:pPr>
-              <w:spacing w:line="360" w:lineRule="auto"/>
-              <w:cnfStyle w:val="000000000000" w:firstRow="0" w:lastRow="0" w:firstColumn="0" w:lastColumn="0" w:oddVBand="0" w:evenVBand="0" w:oddHBand="0" w:evenHBand="0" w:firstRowFirstColumn="0" w:firstRowLastColumn="0" w:lastRowFirstColumn="0" w:lastRowLastColumn="0"/>
-              <w:rPr>
-                <w:szCs w:val="24"/>
-                <w:lang w:val="vi-VN"/>
-              </w:rPr>
-            </w:pPr>
-            <w:r>
-              <w:rPr>
-                <w:szCs w:val="24"/>
-                <w:lang w:val="vi-VN"/>
-              </w:rPr>
-              <w:t>captionValidation</w:t>
-            </w:r>
-          </w:p>
-        </w:tc>
-        <w:tc>
-          <w:tcPr>
-            <w:tcW w:w="1247" w:type="pct"/>
-            <w:tcBorders>
-              <w:top w:val="single" w:sz="4" w:space="0" w:color="auto"/>
-              <w:left w:val="single" w:sz="4" w:space="0" w:color="auto"/>
-              <w:bottom w:val="single" w:sz="4" w:space="0" w:color="auto"/>
-              <w:right w:val="single" w:sz="4" w:space="0" w:color="auto"/>
-            </w:tcBorders>
-          </w:tcPr>
-          <w:p>
-            <w:pPr>
-              <w:spacing w:line="360" w:lineRule="auto"/>
-              <w:jc w:val="center"/>
-              <w:cnfStyle w:val="000000000000" w:firstRow="0" w:lastRow="0" w:firstColumn="0" w:lastColumn="0" w:oddVBand="0" w:evenVBand="0" w:oddHBand="0" w:evenHBand="0" w:firstRowFirstColumn="0" w:firstRowLastColumn="0" w:lastRowFirstColumn="0" w:lastRowLastColumn="0"/>
-              <w:rPr>
-                <w:szCs w:val="24"/>
-              </w:rPr>
-            </w:pPr>
-            <w:r>
-              <w:rPr>
-                <w:szCs w:val="24"/>
-              </w:rPr>
-              <w:t>6</w:t>
-            </w:r>
-          </w:p>
-        </w:tc>
-        <w:tc>
-          <w:tcPr>
-            <w:tcW w:w="910" w:type="pct"/>
-            <w:tcBorders>
-              <w:top w:val="single" w:sz="4" w:space="0" w:color="auto"/>
-              <w:left w:val="single" w:sz="4" w:space="0" w:color="auto"/>
-              <w:bottom w:val="single" w:sz="4" w:space="0" w:color="auto"/>
-              <w:right w:val="single" w:sz="4" w:space="0" w:color="auto"/>
-            </w:tcBorders>
-          </w:tcPr>
-          <w:p>
-            <w:pPr>
-              <w:spacing w:line="360" w:lineRule="auto"/>
-              <w:jc w:val="center"/>
-              <w:cnfStyle w:val="000000000000" w:firstRow="0" w:lastRow="0" w:firstColumn="0" w:lastColumn="0" w:oddVBand="0" w:evenVBand="0" w:oddHBand="0" w:evenHBand="0" w:firstRowFirstColumn="0" w:firstRowLastColumn="0" w:lastRowFirstColumn="0" w:lastRowLastColumn="0"/>
-              <w:rPr>
-                <w:szCs w:val="24"/>
-              </w:rPr>
-            </w:pPr>
-            <w:r>
-              <w:rPr>
-                <w:szCs w:val="24"/>
-              </w:rPr>
-              <w:t>6</w:t>
-            </w:r>
-          </w:p>
-        </w:tc>
-        <w:tc>
-          <w:tcPr>
-            <w:tcW w:w="856" w:type="pct"/>
-            <w:tcBorders>
-              <w:top w:val="single" w:sz="4" w:space="0" w:color="auto"/>
-              <w:left w:val="single" w:sz="4" w:space="0" w:color="auto"/>
-              <w:bottom w:val="single" w:sz="4" w:space="0" w:color="auto"/>
-              <w:right w:val="single" w:sz="4" w:space="0" w:color="auto"/>
-            </w:tcBorders>
-          </w:tcPr>
-          <w:p>
-            <w:pPr>
-              <w:spacing w:line="360" w:lineRule="auto"/>
-              <w:jc w:val="center"/>
-              <w:cnfStyle w:val="000000000000" w:firstRow="0" w:lastRow="0" w:firstColumn="0" w:lastColumn="0" w:oddVBand="0" w:evenVBand="0" w:oddHBand="0" w:evenHBand="0" w:firstRowFirstColumn="0" w:firstRowLastColumn="0" w:lastRowFirstColumn="0" w:lastRowLastColumn="0"/>
-              <w:rPr>
-                <w:szCs w:val="24"/>
-              </w:rPr>
-            </w:pPr>
-            <w:r>
-              <w:rPr>
-                <w:szCs w:val="24"/>
-              </w:rPr>
-              <w:t>0</w:t>
-            </w:r>
-          </w:p>
-        </w:tc>
-      </w:tr>
-      <w:tr>
-        <w:trPr>
-          <w:jc w:val="center"/>
-        </w:trPr>
-        <w:tc>
-          <w:tcPr>
-            <w:cnfStyle w:val="001000000000" w:firstRow="0" w:lastRow="0" w:firstColumn="1" w:lastColumn="0" w:oddVBand="0" w:evenVBand="0" w:oddHBand="0" w:evenHBand="0" w:firstRowFirstColumn="0" w:firstRowLastColumn="0" w:lastRowFirstColumn="0" w:lastRowLastColumn="0"/>
-            <w:tcW w:w="543" w:type="pct"/>
-            <w:tcBorders>
-              <w:top w:val="single" w:sz="4" w:space="0" w:color="auto"/>
-              <w:left w:val="single" w:sz="4" w:space="0" w:color="auto"/>
-              <w:bottom w:val="single" w:sz="4" w:space="0" w:color="auto"/>
-              <w:right w:val="single" w:sz="4" w:space="0" w:color="auto"/>
-            </w:tcBorders>
-          </w:tcPr>
-          <w:p>
-            <w:pPr>
-              <w:spacing w:line="360" w:lineRule="auto"/>
-              <w:rPr>
-                <w:szCs w:val="24"/>
-              </w:rPr>
-            </w:pPr>
-            <w:r>
-              <w:rPr>
-                <w:szCs w:val="24"/>
-              </w:rPr>
-              <w:t>7</w:t>
-            </w:r>
-          </w:p>
-        </w:tc>
-        <w:tc>
-          <w:tcPr>
-            <w:tcW w:w="1444" w:type="pct"/>
-            <w:tcBorders>
-              <w:top w:val="single" w:sz="4" w:space="0" w:color="auto"/>
-              <w:left w:val="single" w:sz="4" w:space="0" w:color="auto"/>
-              <w:bottom w:val="single" w:sz="4" w:space="0" w:color="auto"/>
-              <w:right w:val="single" w:sz="4" w:space="0" w:color="auto"/>
-            </w:tcBorders>
-          </w:tcPr>
-          <w:p>
-            <w:pPr>
-              <w:spacing w:line="360" w:lineRule="auto"/>
-              <w:cnfStyle w:val="000000000000" w:firstRow="0" w:lastRow="0" w:firstColumn="0" w:lastColumn="0" w:oddVBand="0" w:evenVBand="0" w:oddHBand="0" w:evenHBand="0" w:firstRowFirstColumn="0" w:firstRowLastColumn="0" w:lastRowFirstColumn="0" w:lastRowLastColumn="0"/>
-              <w:rPr>
-                <w:szCs w:val="24"/>
-                <w:lang w:val="vi-VN"/>
-              </w:rPr>
-            </w:pPr>
-            <w:r>
-              <w:rPr>
-                <w:szCs w:val="24"/>
-                <w:lang w:val="vi-VN"/>
-              </w:rPr>
-              <w:t>userValidation</w:t>
-            </w:r>
-          </w:p>
-        </w:tc>
-        <w:tc>
-          <w:tcPr>
-            <w:tcW w:w="1247" w:type="pct"/>
-            <w:tcBorders>
-              <w:top w:val="single" w:sz="4" w:space="0" w:color="auto"/>
-              <w:left w:val="single" w:sz="4" w:space="0" w:color="auto"/>
-              <w:bottom w:val="single" w:sz="4" w:space="0" w:color="auto"/>
-              <w:right w:val="single" w:sz="4" w:space="0" w:color="auto"/>
-            </w:tcBorders>
-          </w:tcPr>
-          <w:p>
-            <w:pPr>
-              <w:spacing w:line="360" w:lineRule="auto"/>
-              <w:jc w:val="center"/>
-              <w:cnfStyle w:val="000000000000" w:firstRow="0" w:lastRow="0" w:firstColumn="0" w:lastColumn="0" w:oddVBand="0" w:evenVBand="0" w:oddHBand="0" w:evenHBand="0" w:firstRowFirstColumn="0" w:firstRowLastColumn="0" w:lastRowFirstColumn="0" w:lastRowLastColumn="0"/>
-              <w:rPr>
-                <w:szCs w:val="24"/>
-              </w:rPr>
-            </w:pPr>
-            <w:r>
-              <w:rPr>
-                <w:szCs w:val="24"/>
-              </w:rPr>
-              <w:t>12</w:t>
-            </w:r>
-          </w:p>
-        </w:tc>
-        <w:tc>
-          <w:tcPr>
-            <w:tcW w:w="910" w:type="pct"/>
-            <w:tcBorders>
-              <w:top w:val="single" w:sz="4" w:space="0" w:color="auto"/>
-              <w:left w:val="single" w:sz="4" w:space="0" w:color="auto"/>
-              <w:bottom w:val="single" w:sz="4" w:space="0" w:color="auto"/>
-              <w:right w:val="single" w:sz="4" w:space="0" w:color="auto"/>
-            </w:tcBorders>
-          </w:tcPr>
-          <w:p>
-            <w:pPr>
-              <w:spacing w:line="360" w:lineRule="auto"/>
-              <w:jc w:val="center"/>
-              <w:cnfStyle w:val="000000000000" w:firstRow="0" w:lastRow="0" w:firstColumn="0" w:lastColumn="0" w:oddVBand="0" w:evenVBand="0" w:oddHBand="0" w:evenHBand="0" w:firstRowFirstColumn="0" w:firstRowLastColumn="0" w:lastRowFirstColumn="0" w:lastRowLastColumn="0"/>
-              <w:rPr>
-                <w:szCs w:val="24"/>
-              </w:rPr>
-            </w:pPr>
-            <w:r>
-              <w:rPr>
-                <w:szCs w:val="24"/>
-              </w:rPr>
-              <w:t>12</w:t>
-            </w:r>
-          </w:p>
-        </w:tc>
-        <w:tc>
-          <w:tcPr>
-            <w:tcW w:w="856" w:type="pct"/>
-            <w:tcBorders>
-              <w:top w:val="single" w:sz="4" w:space="0" w:color="auto"/>
-              <w:left w:val="single" w:sz="4" w:space="0" w:color="auto"/>
-              <w:bottom w:val="single" w:sz="4" w:space="0" w:color="auto"/>
-              <w:right w:val="single" w:sz="4" w:space="0" w:color="auto"/>
-            </w:tcBorders>
-            <w:hideMark/>
-          </w:tcPr>
-          <w:p>
-            <w:pPr>
-              <w:spacing w:line="360" w:lineRule="auto"/>
-              <w:jc w:val="center"/>
-              <w:cnfStyle w:val="000000000000" w:firstRow="0" w:lastRow="0" w:firstColumn="0" w:lastColumn="0" w:oddVBand="0" w:evenVBand="0" w:oddHBand="0" w:evenHBand="0" w:firstRowFirstColumn="0" w:firstRowLastColumn="0" w:lastRowFirstColumn="0" w:lastRowLastColumn="0"/>
-              <w:rPr>
-                <w:szCs w:val="24"/>
-              </w:rPr>
-            </w:pPr>
-            <w:r>
-              <w:rPr>
-                <w:szCs w:val="24"/>
-              </w:rPr>
-              <w:t>0</w:t>
-            </w:r>
-          </w:p>
-        </w:tc>
-      </w:tr>
-      <w:tr>
-        <w:trPr>
-          <w:jc w:val="center"/>
-        </w:trPr>
-        <w:tc>
-          <w:tcPr>
-            <w:cnfStyle w:val="001000000000" w:firstRow="0" w:lastRow="0" w:firstColumn="1" w:lastColumn="0" w:oddVBand="0" w:evenVBand="0" w:oddHBand="0" w:evenHBand="0" w:firstRowFirstColumn="0" w:firstRowLastColumn="0" w:lastRowFirstColumn="0" w:lastRowLastColumn="0"/>
-            <w:tcW w:w="543" w:type="pct"/>
-            <w:tcBorders>
-              <w:top w:val="single" w:sz="4" w:space="0" w:color="auto"/>
-              <w:left w:val="single" w:sz="4" w:space="0" w:color="auto"/>
-              <w:bottom w:val="single" w:sz="4" w:space="0" w:color="auto"/>
-              <w:right w:val="single" w:sz="4" w:space="0" w:color="auto"/>
-            </w:tcBorders>
-          </w:tcPr>
-          <w:p>
-            <w:pPr>
-              <w:spacing w:line="360" w:lineRule="auto"/>
-              <w:rPr>
-                <w:szCs w:val="24"/>
-              </w:rPr>
-            </w:pPr>
-            <w:r>
-              <w:rPr>
-                <w:szCs w:val="24"/>
-              </w:rPr>
-              <w:t>8</w:t>
-            </w:r>
-          </w:p>
-        </w:tc>
-        <w:tc>
-          <w:tcPr>
-            <w:tcW w:w="1444" w:type="pct"/>
-            <w:tcBorders>
-              <w:top w:val="single" w:sz="4" w:space="0" w:color="auto"/>
-              <w:left w:val="single" w:sz="4" w:space="0" w:color="auto"/>
-              <w:bottom w:val="single" w:sz="4" w:space="0" w:color="auto"/>
-              <w:right w:val="single" w:sz="4" w:space="0" w:color="auto"/>
-            </w:tcBorders>
-          </w:tcPr>
-          <w:p>
-            <w:pPr>
-              <w:spacing w:line="360" w:lineRule="auto"/>
-              <w:cnfStyle w:val="000000000000" w:firstRow="0" w:lastRow="0" w:firstColumn="0" w:lastColumn="0" w:oddVBand="0" w:evenVBand="0" w:oddHBand="0" w:evenHBand="0" w:firstRowFirstColumn="0" w:firstRowLastColumn="0" w:lastRowFirstColumn="0" w:lastRowLastColumn="0"/>
-              <w:rPr>
-                <w:szCs w:val="24"/>
-                <w:lang w:val="vi-VN"/>
-              </w:rPr>
-            </w:pPr>
-            <w:r>
-              <w:rPr>
-                <w:szCs w:val="24"/>
-                <w:lang w:val="vi-VN"/>
-              </w:rPr>
-              <w:t>phoneValidation</w:t>
-            </w:r>
-          </w:p>
-        </w:tc>
-        <w:tc>
-          <w:tcPr>
-            <w:tcW w:w="1247" w:type="pct"/>
-            <w:tcBorders>
-              <w:top w:val="single" w:sz="4" w:space="0" w:color="auto"/>
-              <w:left w:val="single" w:sz="4" w:space="0" w:color="auto"/>
-              <w:bottom w:val="single" w:sz="4" w:space="0" w:color="auto"/>
-              <w:right w:val="single" w:sz="4" w:space="0" w:color="auto"/>
-            </w:tcBorders>
-          </w:tcPr>
-          <w:p>
-            <w:pPr>
-              <w:spacing w:line="360" w:lineRule="auto"/>
-              <w:jc w:val="center"/>
-              <w:cnfStyle w:val="000000000000" w:firstRow="0" w:lastRow="0" w:firstColumn="0" w:lastColumn="0" w:oddVBand="0" w:evenVBand="0" w:oddHBand="0" w:evenHBand="0" w:firstRowFirstColumn="0" w:firstRowLastColumn="0" w:lastRowFirstColumn="0" w:lastRowLastColumn="0"/>
-              <w:rPr>
-                <w:szCs w:val="24"/>
-              </w:rPr>
-            </w:pPr>
-            <w:r>
-              <w:rPr>
-                <w:szCs w:val="24"/>
-              </w:rPr>
-              <w:t>14</w:t>
-            </w:r>
-          </w:p>
-        </w:tc>
-        <w:tc>
-          <w:tcPr>
-            <w:tcW w:w="910" w:type="pct"/>
-            <w:tcBorders>
-              <w:top w:val="single" w:sz="4" w:space="0" w:color="auto"/>
-              <w:left w:val="single" w:sz="4" w:space="0" w:color="auto"/>
-              <w:bottom w:val="single" w:sz="4" w:space="0" w:color="auto"/>
-              <w:right w:val="single" w:sz="4" w:space="0" w:color="auto"/>
-            </w:tcBorders>
-          </w:tcPr>
-          <w:p>
-            <w:pPr>
-              <w:spacing w:line="360" w:lineRule="auto"/>
-              <w:jc w:val="center"/>
-              <w:cnfStyle w:val="000000000000" w:firstRow="0" w:lastRow="0" w:firstColumn="0" w:lastColumn="0" w:oddVBand="0" w:evenVBand="0" w:oddHBand="0" w:evenHBand="0" w:firstRowFirstColumn="0" w:firstRowLastColumn="0" w:lastRowFirstColumn="0" w:lastRowLastColumn="0"/>
-              <w:rPr>
-                <w:szCs w:val="24"/>
-              </w:rPr>
-            </w:pPr>
-            <w:r>
-              <w:rPr>
-                <w:szCs w:val="24"/>
-              </w:rPr>
-              <w:t>14</w:t>
-            </w:r>
-          </w:p>
-        </w:tc>
-        <w:tc>
-          <w:tcPr>
-            <w:tcW w:w="856" w:type="pct"/>
-            <w:tcBorders>
-              <w:top w:val="single" w:sz="4" w:space="0" w:color="auto"/>
-              <w:left w:val="single" w:sz="4" w:space="0" w:color="auto"/>
-              <w:bottom w:val="single" w:sz="4" w:space="0" w:color="auto"/>
-              <w:right w:val="single" w:sz="4" w:space="0" w:color="auto"/>
-            </w:tcBorders>
-          </w:tcPr>
-          <w:p>
-            <w:pPr>
-              <w:spacing w:line="360" w:lineRule="auto"/>
-              <w:jc w:val="center"/>
-              <w:cnfStyle w:val="000000000000" w:firstRow="0" w:lastRow="0" w:firstColumn="0" w:lastColumn="0" w:oddVBand="0" w:evenVBand="0" w:oddHBand="0" w:evenHBand="0" w:firstRowFirstColumn="0" w:firstRowLastColumn="0" w:lastRowFirstColumn="0" w:lastRowLastColumn="0"/>
-              <w:rPr>
-                <w:szCs w:val="24"/>
-              </w:rPr>
-            </w:pPr>
-            <w:r>
-              <w:rPr>
-                <w:szCs w:val="24"/>
-              </w:rPr>
-              <w:t>0</w:t>
-            </w:r>
-          </w:p>
-        </w:tc>
-      </w:tr>
-      <w:tr>
-        <w:trPr>
-          <w:jc w:val="center"/>
-        </w:trPr>
-        <w:tc>
-          <w:tcPr>
-            <w:cnfStyle w:val="001000000000" w:firstRow="0" w:lastRow="0" w:firstColumn="1" w:lastColumn="0" w:oddVBand="0" w:evenVBand="0" w:oddHBand="0" w:evenHBand="0" w:firstRowFirstColumn="0" w:firstRowLastColumn="0" w:lastRowFirstColumn="0" w:lastRowLastColumn="0"/>
-            <w:tcW w:w="1987" w:type="pct"/>
-            <w:gridSpan w:val="2"/>
-            <w:tcBorders>
-              <w:top w:val="single" w:sz="4" w:space="0" w:color="auto"/>
-              <w:left w:val="single" w:sz="4" w:space="0" w:color="auto"/>
-              <w:bottom w:val="single" w:sz="4" w:space="0" w:color="auto"/>
-              <w:right w:val="single" w:sz="4" w:space="0" w:color="auto"/>
-            </w:tcBorders>
-            <w:shd w:val="clear" w:color="auto" w:fill="BDD6EE" w:themeFill="accent1" w:themeFillTint="66"/>
-          </w:tcPr>
-          <w:p>
-            <w:pPr>
-              <w:spacing w:line="360" w:lineRule="auto"/>
-              <w:rPr>
-                <w:szCs w:val="24"/>
-                <w:lang w:val="vi-VN"/>
-              </w:rPr>
-            </w:pPr>
-            <w:r>
-              <w:rPr>
-                <w:szCs w:val="24"/>
-              </w:rPr>
-              <w:t>Total</w:t>
-            </w:r>
-          </w:p>
-        </w:tc>
-        <w:tc>
-          <w:tcPr>
-            <w:tcW w:w="1247" w:type="pct"/>
-            <w:tcBorders>
-              <w:top w:val="single" w:sz="4" w:space="0" w:color="auto"/>
-              <w:left w:val="single" w:sz="4" w:space="0" w:color="auto"/>
-              <w:bottom w:val="single" w:sz="4" w:space="0" w:color="auto"/>
-              <w:right w:val="single" w:sz="4" w:space="0" w:color="auto"/>
-            </w:tcBorders>
-            <w:shd w:val="clear" w:color="auto" w:fill="BDD6EE" w:themeFill="accent1" w:themeFillTint="66"/>
-          </w:tcPr>
-          <w:p>
-            <w:pPr>
-              <w:spacing w:line="360" w:lineRule="auto"/>
-              <w:jc w:val="center"/>
-              <w:cnfStyle w:val="000000000000" w:firstRow="0" w:lastRow="0" w:firstColumn="0" w:lastColumn="0" w:oddVBand="0" w:evenVBand="0" w:oddHBand="0" w:evenHBand="0" w:firstRowFirstColumn="0" w:firstRowLastColumn="0" w:lastRowFirstColumn="0" w:lastRowLastColumn="0"/>
-              <w:rPr>
-                <w:szCs w:val="24"/>
-              </w:rPr>
-            </w:pPr>
-            <w:r>
-              <w:rPr>
-                <w:szCs w:val="24"/>
-              </w:rPr>
-              <w:t>67</w:t>
-            </w:r>
-          </w:p>
-        </w:tc>
-        <w:tc>
-          <w:tcPr>
-            <w:tcW w:w="910" w:type="pct"/>
-            <w:tcBorders>
-              <w:top w:val="single" w:sz="4" w:space="0" w:color="auto"/>
-              <w:left w:val="single" w:sz="4" w:space="0" w:color="auto"/>
-              <w:bottom w:val="single" w:sz="4" w:space="0" w:color="auto"/>
-              <w:right w:val="single" w:sz="4" w:space="0" w:color="auto"/>
-            </w:tcBorders>
-            <w:shd w:val="clear" w:color="auto" w:fill="BDD6EE" w:themeFill="accent1" w:themeFillTint="66"/>
-          </w:tcPr>
-          <w:p>
-            <w:pPr>
-              <w:spacing w:line="360" w:lineRule="auto"/>
-              <w:jc w:val="center"/>
-              <w:cnfStyle w:val="000000000000" w:firstRow="0" w:lastRow="0" w:firstColumn="0" w:lastColumn="0" w:oddVBand="0" w:evenVBand="0" w:oddHBand="0" w:evenHBand="0" w:firstRowFirstColumn="0" w:firstRowLastColumn="0" w:lastRowFirstColumn="0" w:lastRowLastColumn="0"/>
-              <w:rPr>
-                <w:szCs w:val="24"/>
-              </w:rPr>
-            </w:pPr>
-            <w:r>
-              <w:rPr>
-                <w:szCs w:val="24"/>
-              </w:rPr>
-              <w:t>67</w:t>
-            </w:r>
-          </w:p>
-        </w:tc>
-        <w:tc>
-          <w:tcPr>
-            <w:tcW w:w="856" w:type="pct"/>
+              <w:t>31</w:t>
+            </w:r>
+          </w:p>
+        </w:tc>
+        <w:tc>
+          <w:tcPr>
+            <w:tcW w:w="947" w:type="pct"/>
             <w:tcBorders>
               <w:top w:val="single" w:sz="4" w:space="0" w:color="auto"/>
               <w:left w:val="single" w:sz="4" w:space="0" w:color="auto"/>
@@ -10439,11 +9723,11 @@
         </w:numPr>
         <w:spacing w:line="360" w:lineRule="auto"/>
       </w:pPr>
-      <w:bookmarkStart w:id="75" w:name="_Toc27636150"/>
+      <w:bookmarkStart w:id="74" w:name="_Toc27636150"/>
       <w:r>
         <w:t>Integration and system tests</w:t>
       </w:r>
-      <w:bookmarkEnd w:id="75"/>
+      <w:bookmarkEnd w:id="74"/>
     </w:p>
     <w:p>
       <w:pPr>
@@ -10457,10 +9741,10 @@
           <w:lang w:val="en-GB" w:eastAsia="en-GB"/>
         </w:rPr>
         <w:drawing>
-          <wp:inline distT="0" distB="0" distL="0" distR="0" wp14:anchorId="6504C608" wp14:editId="032E0278">
-            <wp:extent cx="6343650" cy="3126105"/>
-            <wp:effectExtent l="0" t="0" r="0" b="0"/>
-            <wp:docPr id="158" name="Picture 158"/>
+          <wp:inline distT="0" distB="0" distL="0" distR="0" wp14:anchorId="04CFCC5A" wp14:editId="0618CF81">
+            <wp:extent cx="5731510" cy="3147695"/>
+            <wp:effectExtent l="0" t="0" r="2540" b="0"/>
+            <wp:docPr id="4" name="Picture 4"/>
             <wp:cNvGraphicFramePr>
               <a:graphicFrameLocks xmlns:a="http://schemas.openxmlformats.org/drawingml/2006/main" noChangeAspect="1"/>
             </wp:cNvGraphicFramePr>
@@ -10468,17 +9752,11 @@
               <a:graphicData uri="http://schemas.openxmlformats.org/drawingml/2006/picture">
                 <pic:pic xmlns:pic="http://schemas.openxmlformats.org/drawingml/2006/picture">
                   <pic:nvPicPr>
-                    <pic:cNvPr id="158" name="test_case.jpg"/>
+                    <pic:cNvPr id="1" name=""/>
                     <pic:cNvPicPr/>
                   </pic:nvPicPr>
                   <pic:blipFill>
-                    <a:blip r:embed="rId8">
-                      <a:extLst>
-                        <a:ext uri="{28A0092B-C50C-407E-A947-70E740481C1C}">
-                          <a14:useLocalDpi xmlns:a14="http://schemas.microsoft.com/office/drawing/2010/main" val="0"/>
-                        </a:ext>
-                      </a:extLst>
-                    </a:blip>
+                    <a:blip r:embed="rId8"/>
                     <a:stretch>
                       <a:fillRect/>
                     </a:stretch>
@@ -10486,7 +9764,7 @@
                   <pic:spPr>
                     <a:xfrm>
                       <a:off x="0" y="0"/>
-                      <a:ext cx="6343650" cy="3126105"/>
+                      <a:ext cx="5731510" cy="3147695"/>
                     </a:xfrm>
                     <a:prstGeom prst="rect">
                       <a:avLst/>
@@ -10498,6 +9776,8 @@
           </wp:inline>
         </w:drawing>
       </w:r>
+      <w:bookmarkStart w:id="75" w:name="_GoBack"/>
+      <w:bookmarkEnd w:id="75"/>
     </w:p>
     <w:p>
       <w:pPr>
@@ -13548,6 +12828,7 @@
       <w:lang w:val="en-US" w:eastAsia="zh-CN"/>
     </w:rPr>
     <w:tblPr>
+      <w:tblInd w:w="0" w:type="dxa"/>
       <w:tblBorders>
         <w:top w:val="single" w:sz="4" w:space="0" w:color="auto"/>
         <w:left w:val="single" w:sz="4" w:space="0" w:color="auto"/>
@@ -13604,6 +12885,7 @@
       <w:lang w:val="en-US" w:eastAsia="zh-CN"/>
     </w:rPr>
     <w:tblPr>
+      <w:tblInd w:w="0" w:type="dxa"/>
       <w:tblBorders>
         <w:top w:val="single" w:sz="4" w:space="0" w:color="auto"/>
         <w:left w:val="single" w:sz="4" w:space="0" w:color="auto"/>
